--- a/实验记录.docx
+++ b/实验记录.docx
@@ -174,11 +174,6 @@
       </w:r>
     </w:p>
     <w:p>
-      <w:pPr>
-        <w:rPr>
-          <w:rFonts w:hint="eastAsia"/>
-        </w:rPr>
-      </w:pPr>
       <w:r>
         <w:rPr>
           <w:noProof/>
@@ -208,6 +203,184 @@
                     <a:xfrm>
                       <a:off x="0" y="0"/>
                       <a:ext cx="5274310" cy="2009775"/>
+                    </a:xfrm>
+                    <a:prstGeom prst="rect">
+                      <a:avLst/>
+                    </a:prstGeom>
+                  </pic:spPr>
+                </pic:pic>
+              </a:graphicData>
+            </a:graphic>
+          </wp:inline>
+        </w:drawing>
+      </w:r>
+    </w:p>
+    <w:p/>
+    <w:p>
+      <w:r>
+        <w:rPr>
+          <w:noProof/>
+        </w:rPr>
+        <w:drawing>
+          <wp:inline distT="0" distB="0" distL="0" distR="0" wp14:anchorId="1F37DCBF" wp14:editId="65A2CE9E">
+            <wp:extent cx="5274310" cy="2385695"/>
+            <wp:effectExtent l="0" t="0" r="2540" b="0"/>
+            <wp:docPr id="3" name="图片 3"/>
+            <wp:cNvGraphicFramePr>
+              <a:graphicFrameLocks xmlns:a="http://schemas.openxmlformats.org/drawingml/2006/main" noChangeAspect="1"/>
+            </wp:cNvGraphicFramePr>
+            <a:graphic xmlns:a="http://schemas.openxmlformats.org/drawingml/2006/main">
+              <a:graphicData uri="http://schemas.openxmlformats.org/drawingml/2006/picture">
+                <pic:pic xmlns:pic="http://schemas.openxmlformats.org/drawingml/2006/picture">
+                  <pic:nvPicPr>
+                    <pic:cNvPr id="1" name=""/>
+                    <pic:cNvPicPr/>
+                  </pic:nvPicPr>
+                  <pic:blipFill>
+                    <a:blip r:embed="rId6"/>
+                    <a:stretch>
+                      <a:fillRect/>
+                    </a:stretch>
+                  </pic:blipFill>
+                  <pic:spPr>
+                    <a:xfrm>
+                      <a:off x="0" y="0"/>
+                      <a:ext cx="5274310" cy="2385695"/>
+                    </a:xfrm>
+                    <a:prstGeom prst="rect">
+                      <a:avLst/>
+                    </a:prstGeom>
+                  </pic:spPr>
+                </pic:pic>
+              </a:graphicData>
+            </a:graphic>
+          </wp:inline>
+        </w:drawing>
+      </w:r>
+    </w:p>
+    <w:p/>
+    <w:p>
+      <w:r>
+        <w:rPr>
+          <w:noProof/>
+        </w:rPr>
+        <w:drawing>
+          <wp:inline distT="0" distB="0" distL="0" distR="0" wp14:anchorId="183323CD" wp14:editId="7BE3C2F8">
+            <wp:extent cx="5274310" cy="664845"/>
+            <wp:effectExtent l="0" t="0" r="2540" b="1905"/>
+            <wp:docPr id="4" name="图片 4"/>
+            <wp:cNvGraphicFramePr>
+              <a:graphicFrameLocks xmlns:a="http://schemas.openxmlformats.org/drawingml/2006/main" noChangeAspect="1"/>
+            </wp:cNvGraphicFramePr>
+            <a:graphic xmlns:a="http://schemas.openxmlformats.org/drawingml/2006/main">
+              <a:graphicData uri="http://schemas.openxmlformats.org/drawingml/2006/picture">
+                <pic:pic xmlns:pic="http://schemas.openxmlformats.org/drawingml/2006/picture">
+                  <pic:nvPicPr>
+                    <pic:cNvPr id="1" name=""/>
+                    <pic:cNvPicPr/>
+                  </pic:nvPicPr>
+                  <pic:blipFill>
+                    <a:blip r:embed="rId7"/>
+                    <a:stretch>
+                      <a:fillRect/>
+                    </a:stretch>
+                  </pic:blipFill>
+                  <pic:spPr>
+                    <a:xfrm>
+                      <a:off x="0" y="0"/>
+                      <a:ext cx="5274310" cy="664845"/>
+                    </a:xfrm>
+                    <a:prstGeom prst="rect">
+                      <a:avLst/>
+                    </a:prstGeom>
+                  </pic:spPr>
+                </pic:pic>
+              </a:graphicData>
+            </a:graphic>
+          </wp:inline>
+        </w:drawing>
+      </w:r>
+    </w:p>
+    <w:p/>
+    <w:p>
+      <w:r>
+        <w:rPr>
+          <w:noProof/>
+        </w:rPr>
+        <w:lastRenderedPageBreak/>
+        <w:drawing>
+          <wp:inline distT="0" distB="0" distL="0" distR="0" wp14:anchorId="2119C6E1" wp14:editId="5EDED2F7">
+            <wp:extent cx="5274310" cy="2214880"/>
+            <wp:effectExtent l="0" t="0" r="2540" b="0"/>
+            <wp:docPr id="5" name="图片 5"/>
+            <wp:cNvGraphicFramePr>
+              <a:graphicFrameLocks xmlns:a="http://schemas.openxmlformats.org/drawingml/2006/main" noChangeAspect="1"/>
+            </wp:cNvGraphicFramePr>
+            <a:graphic xmlns:a="http://schemas.openxmlformats.org/drawingml/2006/main">
+              <a:graphicData uri="http://schemas.openxmlformats.org/drawingml/2006/picture">
+                <pic:pic xmlns:pic="http://schemas.openxmlformats.org/drawingml/2006/picture">
+                  <pic:nvPicPr>
+                    <pic:cNvPr id="1" name=""/>
+                    <pic:cNvPicPr/>
+                  </pic:nvPicPr>
+                  <pic:blipFill>
+                    <a:blip r:embed="rId8"/>
+                    <a:stretch>
+                      <a:fillRect/>
+                    </a:stretch>
+                  </pic:blipFill>
+                  <pic:spPr>
+                    <a:xfrm>
+                      <a:off x="0" y="0"/>
+                      <a:ext cx="5274310" cy="2214880"/>
+                    </a:xfrm>
+                    <a:prstGeom prst="rect">
+                      <a:avLst/>
+                    </a:prstGeom>
+                  </pic:spPr>
+                </pic:pic>
+              </a:graphicData>
+            </a:graphic>
+          </wp:inline>
+        </w:drawing>
+      </w:r>
+    </w:p>
+    <w:p/>
+    <w:p>
+      <w:pPr>
+        <w:rPr>
+          <w:rFonts w:hint="eastAsia"/>
+        </w:rPr>
+      </w:pPr>
+      <w:r>
+        <w:rPr>
+          <w:noProof/>
+        </w:rPr>
+        <w:drawing>
+          <wp:inline distT="0" distB="0" distL="0" distR="0" wp14:anchorId="15BCB3EA" wp14:editId="32BE666A">
+            <wp:extent cx="5274310" cy="1118870"/>
+            <wp:effectExtent l="0" t="0" r="2540" b="5080"/>
+            <wp:docPr id="6" name="图片 6"/>
+            <wp:cNvGraphicFramePr>
+              <a:graphicFrameLocks xmlns:a="http://schemas.openxmlformats.org/drawingml/2006/main" noChangeAspect="1"/>
+            </wp:cNvGraphicFramePr>
+            <a:graphic xmlns:a="http://schemas.openxmlformats.org/drawingml/2006/main">
+              <a:graphicData uri="http://schemas.openxmlformats.org/drawingml/2006/picture">
+                <pic:pic xmlns:pic="http://schemas.openxmlformats.org/drawingml/2006/picture">
+                  <pic:nvPicPr>
+                    <pic:cNvPr id="1" name=""/>
+                    <pic:cNvPicPr/>
+                  </pic:nvPicPr>
+                  <pic:blipFill>
+                    <a:blip r:embed="rId9"/>
+                    <a:stretch>
+                      <a:fillRect/>
+                    </a:stretch>
+                  </pic:blipFill>
+                  <pic:spPr>
+                    <a:xfrm>
+                      <a:off x="0" y="0"/>
+                      <a:ext cx="5274310" cy="1118870"/>
                     </a:xfrm>
                     <a:prstGeom prst="rect">
                       <a:avLst/>

--- a/实验记录.docx
+++ b/实验记录.docx
@@ -347,11 +347,6 @@
     </w:p>
     <w:p/>
     <w:p>
-      <w:pPr>
-        <w:rPr>
-          <w:rFonts w:hint="eastAsia"/>
-        </w:rPr>
-      </w:pPr>
       <w:r>
         <w:rPr>
           <w:noProof/>
@@ -391,6 +386,29 @@
             </a:graphic>
           </wp:inline>
         </w:drawing>
+      </w:r>
+    </w:p>
+    <w:p/>
+    <w:p>
+      <w:pPr>
+        <w:rPr>
+          <w:rFonts w:hint="eastAsia"/>
+        </w:rPr>
+      </w:pPr>
+      <w:r>
+        <w:rPr>
+          <w:rFonts w:hint="eastAsia"/>
+        </w:rPr>
+        <w:t>两个任务截止时间相同时，如果不会产生延时，则按FIFO执行，如果会产生延时，则选择任务id较小的先执行(id小表示任务的优先级高</w:t>
+      </w:r>
+      <w:r>
+        <w:t>)</w:t>
+      </w:r>
+      <w:r>
+        <w:rPr>
+          <w:rFonts w:hint="eastAsia"/>
+        </w:rPr>
+        <w:t>。</w:t>
       </w:r>
       <w:bookmarkStart w:id="0" w:name="_GoBack"/>
       <w:bookmarkEnd w:id="0"/>

--- a/实验记录.docx
+++ b/实验记录.docx
@@ -390,25 +390,220 @@
     </w:p>
     <w:p/>
     <w:p>
+      <w:r>
+        <w:rPr>
+          <w:rFonts w:hint="eastAsia"/>
+        </w:rPr>
+        <w:t>两个任务截止时间相同时，如果不会产生延时，则按FIFO执行，如果会产生延时，则选择任务id较小的先执行(id小表示任务的优先级高</w:t>
+      </w:r>
+      <w:r>
+        <w:t>)</w:t>
+      </w:r>
+      <w:r>
+        <w:rPr>
+          <w:rFonts w:hint="eastAsia"/>
+        </w:rPr>
+        <w:t>。</w:t>
+      </w:r>
+    </w:p>
+    <w:p/>
+    <w:p>
+      <w:r>
+        <w:rPr>
+          <w:noProof/>
+        </w:rPr>
+        <w:drawing>
+          <wp:inline distT="0" distB="0" distL="0" distR="0" wp14:anchorId="3754AECB" wp14:editId="5DBC02E0">
+            <wp:extent cx="5274310" cy="2778760"/>
+            <wp:effectExtent l="0" t="0" r="2540" b="2540"/>
+            <wp:docPr id="7" name="图片 7"/>
+            <wp:cNvGraphicFramePr>
+              <a:graphicFrameLocks xmlns:a="http://schemas.openxmlformats.org/drawingml/2006/main" noChangeAspect="1"/>
+            </wp:cNvGraphicFramePr>
+            <a:graphic xmlns:a="http://schemas.openxmlformats.org/drawingml/2006/main">
+              <a:graphicData uri="http://schemas.openxmlformats.org/drawingml/2006/picture">
+                <pic:pic xmlns:pic="http://schemas.openxmlformats.org/drawingml/2006/picture">
+                  <pic:nvPicPr>
+                    <pic:cNvPr id="1" name=""/>
+                    <pic:cNvPicPr/>
+                  </pic:nvPicPr>
+                  <pic:blipFill>
+                    <a:blip r:embed="rId10"/>
+                    <a:stretch>
+                      <a:fillRect/>
+                    </a:stretch>
+                  </pic:blipFill>
+                  <pic:spPr>
+                    <a:xfrm>
+                      <a:off x="0" y="0"/>
+                      <a:ext cx="5274310" cy="2778760"/>
+                    </a:xfrm>
+                    <a:prstGeom prst="rect">
+                      <a:avLst/>
+                    </a:prstGeom>
+                  </pic:spPr>
+                </pic:pic>
+              </a:graphicData>
+            </a:graphic>
+          </wp:inline>
+        </w:drawing>
+      </w:r>
+    </w:p>
+    <w:p/>
+    <w:p>
+      <w:r>
+        <w:rPr>
+          <w:rFonts w:hint="eastAsia"/>
+        </w:rPr>
+        <w:t>运行</w:t>
+      </w:r>
+      <w:r>
+        <w:rPr>
+          <w:rFonts w:hint="eastAsia"/>
+        </w:rPr>
+        <w:t>示例图：</w:t>
+      </w:r>
+    </w:p>
+    <w:p/>
+    <w:p/>
+    <w:p/>
+    <w:p/>
+    <w:p>
+      <w:r>
+        <w:lastRenderedPageBreak/>
+        <w:t>T</w:t>
+      </w:r>
+      <w:r>
+        <w:rPr>
+          <w:rFonts w:hint="eastAsia"/>
+        </w:rPr>
+        <w:t>1</w:t>
+      </w:r>
+      <w:r>
+        <w:t>(1,3)</w:t>
+      </w:r>
+    </w:p>
+    <w:p>
       <w:pPr>
         <w:rPr>
           <w:rFonts w:hint="eastAsia"/>
         </w:rPr>
       </w:pPr>
       <w:r>
+        <w:t>T2(3,6)</w:t>
+      </w:r>
+    </w:p>
+    <w:p>
+      <w:r>
+        <w:rPr>
+          <w:noProof/>
+        </w:rPr>
+        <w:drawing>
+          <wp:inline distT="0" distB="0" distL="0" distR="0" wp14:anchorId="53B538D7" wp14:editId="4D008A6C">
+            <wp:extent cx="5274310" cy="1333500"/>
+            <wp:effectExtent l="0" t="0" r="2540" b="0"/>
+            <wp:docPr id="8" name="图片 8"/>
+            <wp:cNvGraphicFramePr>
+              <a:graphicFrameLocks xmlns:a="http://schemas.openxmlformats.org/drawingml/2006/main" noChangeAspect="1"/>
+            </wp:cNvGraphicFramePr>
+            <a:graphic xmlns:a="http://schemas.openxmlformats.org/drawingml/2006/main">
+              <a:graphicData uri="http://schemas.openxmlformats.org/drawingml/2006/picture">
+                <pic:pic xmlns:pic="http://schemas.openxmlformats.org/drawingml/2006/picture">
+                  <pic:nvPicPr>
+                    <pic:cNvPr id="1" name=""/>
+                    <pic:cNvPicPr/>
+                  </pic:nvPicPr>
+                  <pic:blipFill>
+                    <a:blip r:embed="rId11"/>
+                    <a:stretch>
+                      <a:fillRect/>
+                    </a:stretch>
+                  </pic:blipFill>
+                  <pic:spPr>
+                    <a:xfrm>
+                      <a:off x="0" y="0"/>
+                      <a:ext cx="5274310" cy="1333500"/>
+                    </a:xfrm>
+                    <a:prstGeom prst="rect">
+                      <a:avLst/>
+                    </a:prstGeom>
+                  </pic:spPr>
+                </pic:pic>
+              </a:graphicData>
+            </a:graphic>
+          </wp:inline>
+        </w:drawing>
+      </w:r>
+    </w:p>
+    <w:p/>
+    <w:p>
+      <w:pPr>
         <w:rPr>
           <w:rFonts w:hint="eastAsia"/>
         </w:rPr>
-        <w:t>两个任务截止时间相同时，如果不会产生延时，则按FIFO执行，如果会产生延时，则选择任务id较小的先执行(id小表示任务的优先级高</w:t>
-      </w:r>
-      <w:r>
-        <w:t>)</w:t>
-      </w:r>
+      </w:pPr>
       <w:r>
         <w:rPr>
           <w:rFonts w:hint="eastAsia"/>
         </w:rPr>
-        <w:t>。</w:t>
+        <w:t>T1(1,3)</w:t>
+      </w:r>
+    </w:p>
+    <w:p>
+      <w:r>
+        <w:t>T2(3,6)</w:t>
+      </w:r>
+    </w:p>
+    <w:p>
+      <w:r>
+        <w:t>T3(4,9)</w:t>
+      </w:r>
+    </w:p>
+    <w:p>
+      <w:pPr>
+        <w:rPr>
+          <w:rFonts w:hint="eastAsia"/>
+        </w:rPr>
+      </w:pPr>
+      <w:r>
+        <w:rPr>
+          <w:noProof/>
+        </w:rPr>
+        <w:drawing>
+          <wp:inline distT="0" distB="0" distL="0" distR="0" wp14:anchorId="41A105DF" wp14:editId="1E8CDB0E">
+            <wp:extent cx="5274310" cy="1414780"/>
+            <wp:effectExtent l="0" t="0" r="2540" b="0"/>
+            <wp:docPr id="9" name="图片 9"/>
+            <wp:cNvGraphicFramePr>
+              <a:graphicFrameLocks xmlns:a="http://schemas.openxmlformats.org/drawingml/2006/main" noChangeAspect="1"/>
+            </wp:cNvGraphicFramePr>
+            <a:graphic xmlns:a="http://schemas.openxmlformats.org/drawingml/2006/main">
+              <a:graphicData uri="http://schemas.openxmlformats.org/drawingml/2006/picture">
+                <pic:pic xmlns:pic="http://schemas.openxmlformats.org/drawingml/2006/picture">
+                  <pic:nvPicPr>
+                    <pic:cNvPr id="1" name=""/>
+                    <pic:cNvPicPr/>
+                  </pic:nvPicPr>
+                  <pic:blipFill>
+                    <a:blip r:embed="rId12"/>
+                    <a:stretch>
+                      <a:fillRect/>
+                    </a:stretch>
+                  </pic:blipFill>
+                  <pic:spPr>
+                    <a:xfrm>
+                      <a:off x="0" y="0"/>
+                      <a:ext cx="5274310" cy="1414780"/>
+                    </a:xfrm>
+                    <a:prstGeom prst="rect">
+                      <a:avLst/>
+                    </a:prstGeom>
+                  </pic:spPr>
+                </pic:pic>
+              </a:graphicData>
+            </a:graphic>
+          </wp:inline>
+        </w:drawing>
       </w:r>
       <w:bookmarkStart w:id="0" w:name="_GoBack"/>
       <w:bookmarkEnd w:id="0"/>
